--- a/ML_Assignment03_Mahad_Mansoor_Waqar.docx
+++ b/ML_Assignment03_Mahad_Mansoor_Waqar.docx
@@ -4,122 +4,470 @@
   <w:body>
     <w:p>
       <w:pPr>
-        <w:rPr>
-          <w:lang w:val="en-PK"/>
-        </w:rPr>
-      </w:pPr>
-      <w:r>
-        <w:rPr>
-          <w:b/>
-          <w:bCs/>
-          <w:lang w:val="en-PK"/>
-        </w:rPr>
-        <w:t>Technical Report: Enhancing Soft Clustering for Healthcare Data Analysis</w:t>
-      </w:r>
-    </w:p>
-    <w:p>
-      <w:pPr>
-        <w:rPr>
-          <w:lang w:val="en-PK"/>
-        </w:rPr>
-      </w:pPr>
-      <w:r>
-        <w:rPr>
-          <w:lang w:val="en-PK"/>
-        </w:rPr>
+        <w:jc w:val="both"/>
+        <w:rPr>
+          <w:b/>
+          <w:bCs/>
+          <w:sz w:val="36"/>
+          <w:szCs w:val="36"/>
+          <w:u w:val="single"/>
+        </w:rPr>
+      </w:pPr>
+      <w:r>
+        <w:rPr>
+          <w:b/>
+          <w:bCs/>
+          <w:sz w:val="36"/>
+          <w:szCs w:val="36"/>
+        </w:rPr>
+        <w:t>Name:</w:t>
+      </w:r>
+      <w:r>
+        <w:rPr>
+          <w:b/>
+          <w:bCs/>
+          <w:sz w:val="36"/>
+          <w:szCs w:val="36"/>
+        </w:rPr>
+        <w:tab/>
+      </w:r>
+      <w:r>
+        <w:rPr>
+          <w:b/>
+          <w:bCs/>
+          <w:sz w:val="36"/>
+          <w:szCs w:val="36"/>
+          <w:u w:val="single"/>
+        </w:rPr>
+        <w:t>M</w:t>
+      </w:r>
+      <w:r>
+        <w:rPr>
+          <w:b/>
+          <w:bCs/>
+          <w:sz w:val="36"/>
+          <w:szCs w:val="36"/>
+          <w:u w:val="single"/>
+        </w:rPr>
+        <w:t>uhammad Mahad</w:t>
+      </w:r>
+      <w:r>
+        <w:rPr>
+          <w:b/>
+          <w:bCs/>
+          <w:sz w:val="36"/>
+          <w:szCs w:val="36"/>
+        </w:rPr>
+        <w:tab/>
+      </w:r>
+      <w:r>
+        <w:rPr>
+          <w:b/>
+          <w:bCs/>
+          <w:sz w:val="36"/>
+          <w:szCs w:val="36"/>
+        </w:rPr>
+        <w:tab/>
+        <w:t>CMS ID:</w:t>
+      </w:r>
+      <w:r>
+        <w:rPr>
+          <w:b/>
+          <w:bCs/>
+          <w:sz w:val="36"/>
+          <w:szCs w:val="36"/>
+        </w:rPr>
+        <w:tab/>
+      </w:r>
+      <w:r>
+        <w:rPr>
+          <w:b/>
+          <w:bCs/>
+          <w:sz w:val="36"/>
+          <w:szCs w:val="36"/>
+          <w:u w:val="single"/>
+        </w:rPr>
+        <w:t>408576</w:t>
+      </w:r>
+    </w:p>
+    <w:p>
+      <w:pPr>
+        <w:jc w:val="both"/>
+        <w:rPr>
+          <w:b/>
+          <w:bCs/>
+          <w:sz w:val="36"/>
+          <w:szCs w:val="36"/>
+        </w:rPr>
+      </w:pPr>
+      <w:r>
+        <w:rPr>
+          <w:b/>
+          <w:bCs/>
+          <w:sz w:val="36"/>
+          <w:szCs w:val="36"/>
+        </w:rPr>
+        <w:tab/>
+      </w:r>
+      <w:r>
+        <w:rPr>
+          <w:b/>
+          <w:bCs/>
+          <w:sz w:val="36"/>
+          <w:szCs w:val="36"/>
+        </w:rPr>
+        <w:tab/>
+      </w:r>
+      <w:r>
+        <w:rPr>
+          <w:b/>
+          <w:bCs/>
+          <w:sz w:val="36"/>
+          <w:szCs w:val="36"/>
+          <w:u w:val="single"/>
+        </w:rPr>
+        <w:t>Mansoor Abid</w:t>
+      </w:r>
+      <w:r>
+        <w:rPr>
+          <w:b/>
+          <w:bCs/>
+          <w:sz w:val="36"/>
+          <w:szCs w:val="36"/>
+        </w:rPr>
+        <w:tab/>
+      </w:r>
+      <w:r>
+        <w:rPr>
+          <w:b/>
+          <w:bCs/>
+          <w:sz w:val="36"/>
+          <w:szCs w:val="36"/>
+        </w:rPr>
+        <w:tab/>
+      </w:r>
+      <w:r>
+        <w:rPr>
+          <w:b/>
+          <w:bCs/>
+          <w:sz w:val="36"/>
+          <w:szCs w:val="36"/>
+        </w:rPr>
+        <w:tab/>
+      </w:r>
+      <w:r>
+        <w:rPr>
+          <w:b/>
+          <w:bCs/>
+          <w:sz w:val="36"/>
+          <w:szCs w:val="36"/>
+        </w:rPr>
+        <w:tab/>
+      </w:r>
+      <w:r>
+        <w:rPr>
+          <w:b/>
+          <w:bCs/>
+          <w:sz w:val="36"/>
+          <w:szCs w:val="36"/>
+        </w:rPr>
+        <w:tab/>
+      </w:r>
+      <w:r>
+        <w:rPr>
+          <w:b/>
+          <w:bCs/>
+          <w:sz w:val="36"/>
+          <w:szCs w:val="36"/>
+          <w:u w:val="single"/>
+        </w:rPr>
+        <w:t>411769</w:t>
+      </w:r>
+    </w:p>
+    <w:p>
+      <w:pPr>
+        <w:jc w:val="both"/>
+        <w:rPr>
+          <w:b/>
+          <w:bCs/>
+          <w:sz w:val="36"/>
+          <w:szCs w:val="36"/>
+          <w:u w:val="single"/>
+        </w:rPr>
+      </w:pPr>
+      <w:r>
+        <w:rPr>
+          <w:b/>
+          <w:bCs/>
+          <w:sz w:val="36"/>
+          <w:szCs w:val="36"/>
+        </w:rPr>
+        <w:tab/>
+      </w:r>
+      <w:r>
+        <w:rPr>
+          <w:b/>
+          <w:bCs/>
+          <w:sz w:val="36"/>
+          <w:szCs w:val="36"/>
+        </w:rPr>
+        <w:tab/>
+      </w:r>
+      <w:r>
+        <w:rPr>
+          <w:b/>
+          <w:bCs/>
+          <w:sz w:val="36"/>
+          <w:szCs w:val="36"/>
+          <w:u w:val="single"/>
+        </w:rPr>
+        <w:t>Waqar Ahmad</w:t>
+      </w:r>
+      <w:r>
+        <w:rPr>
+          <w:b/>
+          <w:bCs/>
+          <w:sz w:val="36"/>
+          <w:szCs w:val="36"/>
+        </w:rPr>
+        <w:tab/>
+      </w:r>
+      <w:r>
+        <w:rPr>
+          <w:b/>
+          <w:bCs/>
+          <w:sz w:val="36"/>
+          <w:szCs w:val="36"/>
+        </w:rPr>
+        <w:tab/>
+      </w:r>
+      <w:r>
+        <w:rPr>
+          <w:b/>
+          <w:bCs/>
+          <w:sz w:val="36"/>
+          <w:szCs w:val="36"/>
+        </w:rPr>
+        <w:tab/>
+      </w:r>
+      <w:r>
+        <w:rPr>
+          <w:b/>
+          <w:bCs/>
+          <w:sz w:val="36"/>
+          <w:szCs w:val="36"/>
+        </w:rPr>
+        <w:tab/>
+      </w:r>
+      <w:r>
+        <w:rPr>
+          <w:b/>
+          <w:bCs/>
+          <w:sz w:val="36"/>
+          <w:szCs w:val="36"/>
+        </w:rPr>
+        <w:tab/>
+      </w:r>
+      <w:r>
+        <w:rPr>
+          <w:b/>
+          <w:bCs/>
+          <w:sz w:val="36"/>
+          <w:szCs w:val="36"/>
+          <w:u w:val="single"/>
+        </w:rPr>
+        <w:t>415866</w:t>
+      </w:r>
+    </w:p>
+    <w:p>
+      <w:pPr>
+        <w:spacing w:before="240"/>
+        <w:jc w:val="both"/>
+        <w:rPr>
+          <w:b/>
+          <w:bCs/>
+          <w:sz w:val="36"/>
+          <w:szCs w:val="36"/>
+          <w:u w:val="single"/>
+        </w:rPr>
+      </w:pPr>
+      <w:r>
+        <w:rPr>
+          <w:b/>
+          <w:bCs/>
+          <w:sz w:val="36"/>
+          <w:szCs w:val="36"/>
+        </w:rPr>
+        <w:t>Course:</w:t>
+      </w:r>
+      <w:r>
+        <w:rPr>
+          <w:b/>
+          <w:bCs/>
+          <w:sz w:val="36"/>
+          <w:szCs w:val="36"/>
+        </w:rPr>
+        <w:tab/>
+      </w:r>
+      <w:r>
+        <w:rPr>
+          <w:b/>
+          <w:bCs/>
+          <w:sz w:val="36"/>
+          <w:szCs w:val="36"/>
+          <w:u w:val="single"/>
+        </w:rPr>
+        <w:t>Machine Learning (ML)</w:t>
+      </w:r>
+      <w:r>
+        <w:rPr>
+          <w:b/>
+          <w:bCs/>
+          <w:sz w:val="36"/>
+          <w:szCs w:val="36"/>
+        </w:rPr>
+        <w:tab/>
+        <w:t>Class:</w:t>
+      </w:r>
+      <w:r>
+        <w:rPr>
+          <w:b/>
+          <w:bCs/>
+          <w:sz w:val="36"/>
+          <w:szCs w:val="36"/>
+        </w:rPr>
+        <w:tab/>
+      </w:r>
+      <w:r>
+        <w:rPr>
+          <w:b/>
+          <w:bCs/>
+          <w:sz w:val="36"/>
+          <w:szCs w:val="36"/>
+          <w:u w:val="single"/>
+        </w:rPr>
+        <w:t>BSCS-12B</w:t>
+      </w:r>
+    </w:p>
+    <w:p>
+      <w:pPr>
+        <w:spacing w:before="240"/>
+        <w:jc w:val="both"/>
+        <w:rPr>
+          <w:sz w:val="32"/>
+          <w:szCs w:val="32"/>
+          <w:u w:val="single"/>
+        </w:rPr>
+      </w:pPr>
+      <w:r>
+        <w:rPr>
+          <w:b/>
+          <w:bCs/>
+          <w:sz w:val="32"/>
+          <w:szCs w:val="32"/>
+          <w:u w:val="single"/>
+        </w:rPr>
+        <w:t>Technical Report: Enhancing Soft Clusteri</w:t>
+      </w:r>
+      <w:r>
+        <w:rPr>
+          <w:b/>
+          <w:bCs/>
+          <w:sz w:val="32"/>
+          <w:szCs w:val="32"/>
+          <w:u w:val="single"/>
+        </w:rPr>
+        <w:t>ng</w:t>
+      </w:r>
+    </w:p>
+    <w:p>
+      <w:pPr>
+        <w:jc w:val="both"/>
+      </w:pPr>
+      <w:r>
         <w:pict w14:anchorId="64173567">
-          <v:rect id="_x0000_i1067" style="width:0;height:1.5pt" o:hralign="center" o:hrstd="t" o:hr="t" fillcolor="#a0a0a0" stroked="f"/>
+          <v:rect id="_x0000_i1025" style="width:0;height:1.5pt" o:hralign="center" o:hrstd="t" o:hr="t" fillcolor="#a0a0a0" stroked="f"/>
         </w:pict>
       </w:r>
     </w:p>
     <w:p>
       <w:pPr>
-        <w:rPr>
-          <w:b/>
-          <w:bCs/>
-          <w:lang w:val="en-PK"/>
-        </w:rPr>
-      </w:pPr>
-      <w:r>
-        <w:rPr>
-          <w:b/>
-          <w:bCs/>
-          <w:lang w:val="en-PK"/>
+        <w:jc w:val="both"/>
+        <w:rPr>
+          <w:b/>
+          <w:bCs/>
+          <w:sz w:val="28"/>
+          <w:szCs w:val="28"/>
+        </w:rPr>
+      </w:pPr>
+      <w:r>
+        <w:rPr>
+          <w:b/>
+          <w:bCs/>
+          <w:sz w:val="28"/>
+          <w:szCs w:val="28"/>
         </w:rPr>
         <w:t>1. Problem Formulation</w:t>
       </w:r>
     </w:p>
     <w:p>
       <w:pPr>
-        <w:rPr>
-          <w:lang w:val="en-PK"/>
-        </w:rPr>
-      </w:pPr>
-      <w:r>
-        <w:rPr>
-          <w:lang w:val="en-PK"/>
-        </w:rPr>
+        <w:jc w:val="both"/>
+      </w:pPr>
+      <w:r>
         <w:t>Clustering is a fundamental machine learning task used to group data points into meaningful clusters. In healthcare, soft clustering techniques are particularly valuable as they allow data points to belong to multiple clusters, reflecting the inherent uncertainty and overlap in healthcare data (e.g., patients with co-occurring conditions). However, existing algorithms like Fuzzy C-Means (FCM) struggle with noisy data, high dimensionality, and scalability, which are common challenges in real-world healthcare scenarios.</w:t>
       </w:r>
     </w:p>
     <w:p>
       <w:pPr>
-        <w:rPr>
-          <w:lang w:val="en-PK"/>
-        </w:rPr>
-      </w:pPr>
-      <w:r>
-        <w:rPr>
-          <w:lang w:val="en-PK"/>
-        </w:rPr>
+        <w:jc w:val="both"/>
+      </w:pPr>
+      <w:r>
         <w:t>This report proposes an enhanced soft clustering algorithm to address these challenges. Our approach integrates robust noise-handling mechanisms, a hybrid distance metric for high-dimensional data, and optimizations for dynamic, resource-constrained environments.</w:t>
       </w:r>
     </w:p>
     <w:p>
       <w:pPr>
-        <w:rPr>
-          <w:lang w:val="en-PK"/>
-        </w:rPr>
-      </w:pPr>
-      <w:r>
-        <w:rPr>
-          <w:lang w:val="en-PK"/>
-        </w:rPr>
+        <w:jc w:val="both"/>
+      </w:pPr>
+      <w:r>
         <w:pict w14:anchorId="696895F2">
-          <v:rect id="_x0000_i1068" style="width:0;height:1.5pt" o:hralign="center" o:hrstd="t" o:hr="t" fillcolor="#a0a0a0" stroked="f"/>
+          <v:rect id="_x0000_i1026" style="width:0;height:1.5pt" o:hralign="center" o:hrstd="t" o:hr="t" fillcolor="#a0a0a0" stroked="f"/>
         </w:pict>
       </w:r>
     </w:p>
     <w:p>
       <w:pPr>
-        <w:rPr>
-          <w:b/>
-          <w:bCs/>
-          <w:lang w:val="en-PK"/>
-        </w:rPr>
-      </w:pPr>
-      <w:r>
-        <w:rPr>
-          <w:b/>
-          <w:bCs/>
-          <w:lang w:val="en-PK"/>
+        <w:jc w:val="both"/>
+        <w:rPr>
+          <w:b/>
+          <w:bCs/>
+          <w:sz w:val="28"/>
+          <w:szCs w:val="28"/>
+        </w:rPr>
+      </w:pPr>
+      <w:r>
+        <w:rPr>
+          <w:b/>
+          <w:bCs/>
+          <w:sz w:val="28"/>
+          <w:szCs w:val="28"/>
         </w:rPr>
         <w:t>2. Literature Review</w:t>
       </w:r>
     </w:p>
     <w:p>
       <w:pPr>
-        <w:rPr>
-          <w:b/>
-          <w:bCs/>
-          <w:lang w:val="en-PK"/>
-        </w:rPr>
-      </w:pPr>
-      <w:r>
-        <w:rPr>
-          <w:b/>
-          <w:bCs/>
-          <w:lang w:val="en-PK"/>
+        <w:jc w:val="both"/>
+        <w:rPr>
+          <w:b/>
+          <w:bCs/>
+        </w:rPr>
+      </w:pPr>
+      <w:r>
+        <w:rPr>
+          <w:b/>
+          <w:bCs/>
         </w:rPr>
         <w:t>2.1 Fuzzy C-Means (FCM)</w:t>
       </w:r>
@@ -130,22 +478,16 @@
           <w:ilvl w:val="0"/>
           <w:numId w:val="1"/>
         </w:numPr>
-        <w:rPr>
-          <w:lang w:val="en-PK"/>
-        </w:rPr>
-      </w:pPr>
-      <w:r>
-        <w:rPr>
-          <w:b/>
-          <w:bCs/>
-          <w:lang w:val="en-PK"/>
+        <w:jc w:val="both"/>
+      </w:pPr>
+      <w:r>
+        <w:rPr>
+          <w:b/>
+          <w:bCs/>
         </w:rPr>
         <w:t>Strengths:</w:t>
       </w:r>
       <w:r>
-        <w:rPr>
-          <w:lang w:val="en-PK"/>
-        </w:rPr>
         <w:t xml:space="preserve"> FCM assigns membership degrees to each data point, allowing flexibility in cluster overlap. It minimizes an objective function that balances intra-cluster compactness and inter-cluster separation.</w:t>
       </w:r>
     </w:p>
@@ -155,22 +497,16 @@
           <w:ilvl w:val="0"/>
           <w:numId w:val="1"/>
         </w:numPr>
-        <w:rPr>
-          <w:lang w:val="en-PK"/>
-        </w:rPr>
-      </w:pPr>
-      <w:r>
-        <w:rPr>
-          <w:b/>
-          <w:bCs/>
-          <w:lang w:val="en-PK"/>
+        <w:jc w:val="both"/>
+      </w:pPr>
+      <w:r>
+        <w:rPr>
+          <w:b/>
+          <w:bCs/>
         </w:rPr>
         <w:t>Weaknesses:</w:t>
       </w:r>
       <w:r>
-        <w:rPr>
-          <w:lang w:val="en-PK"/>
-        </w:rPr>
         <w:t xml:space="preserve"> </w:t>
       </w:r>
     </w:p>
@@ -180,14 +516,9 @@
           <w:ilvl w:val="1"/>
           <w:numId w:val="1"/>
         </w:numPr>
-        <w:rPr>
-          <w:lang w:val="en-PK"/>
-        </w:rPr>
-      </w:pPr>
-      <w:r>
-        <w:rPr>
-          <w:lang w:val="en-PK"/>
-        </w:rPr>
+        <w:jc w:val="both"/>
+      </w:pPr>
+      <w:r>
         <w:t>Sensitive to noise and outliers.</w:t>
       </w:r>
     </w:p>
@@ -197,14 +528,10 @@
           <w:ilvl w:val="1"/>
           <w:numId w:val="1"/>
         </w:numPr>
-        <w:rPr>
-          <w:lang w:val="en-PK"/>
-        </w:rPr>
-      </w:pPr>
-      <w:r>
-        <w:rPr>
-          <w:lang w:val="en-PK"/>
-        </w:rPr>
+        <w:jc w:val="both"/>
+      </w:pPr>
+      <w:r>
+        <w:lastRenderedPageBreak/>
         <w:t>Performance deteriorates with high-dimensional data.</w:t>
       </w:r>
     </w:p>
@@ -214,42 +541,24 @@
           <w:ilvl w:val="1"/>
           <w:numId w:val="1"/>
         </w:numPr>
-        <w:rPr>
-          <w:lang w:val="en-PK"/>
-        </w:rPr>
-      </w:pPr>
-      <w:r>
-        <w:rPr>
-          <w:lang w:val="en-PK"/>
-        </w:rPr>
-        <w:t xml:space="preserve">Requires careful initialization of cluster </w:t>
-      </w:r>
-      <w:r>
-        <w:rPr>
-          <w:lang w:val="en-PK"/>
-        </w:rPr>
-        <w:t>centres</w:t>
-      </w:r>
-      <w:r>
-        <w:rPr>
-          <w:lang w:val="en-PK"/>
-        </w:rPr>
-        <w:t>.</w:t>
-      </w:r>
-    </w:p>
-    <w:p>
-      <w:pPr>
-        <w:rPr>
-          <w:b/>
-          <w:bCs/>
-          <w:lang w:val="en-PK"/>
-        </w:rPr>
-      </w:pPr>
-      <w:r>
-        <w:rPr>
-          <w:b/>
-          <w:bCs/>
-          <w:lang w:val="en-PK"/>
+        <w:jc w:val="both"/>
+      </w:pPr>
+      <w:r>
+        <w:t>Requires careful initialization of cluster centres.</w:t>
+      </w:r>
+    </w:p>
+    <w:p>
+      <w:pPr>
+        <w:jc w:val="both"/>
+        <w:rPr>
+          <w:b/>
+          <w:bCs/>
+        </w:rPr>
+      </w:pPr>
+      <w:r>
+        <w:rPr>
+          <w:b/>
+          <w:bCs/>
         </w:rPr>
         <w:t>2.2 Possibilistic Fuzzy C-Means (PFCM)</w:t>
       </w:r>
@@ -260,22 +569,16 @@
           <w:ilvl w:val="0"/>
           <w:numId w:val="2"/>
         </w:numPr>
-        <w:rPr>
-          <w:lang w:val="en-PK"/>
-        </w:rPr>
-      </w:pPr>
-      <w:r>
-        <w:rPr>
-          <w:b/>
-          <w:bCs/>
-          <w:lang w:val="en-PK"/>
+        <w:jc w:val="both"/>
+      </w:pPr>
+      <w:r>
+        <w:rPr>
+          <w:b/>
+          <w:bCs/>
         </w:rPr>
         <w:t>Overview:</w:t>
       </w:r>
       <w:r>
-        <w:rPr>
-          <w:lang w:val="en-PK"/>
-        </w:rPr>
         <w:t xml:space="preserve"> PFCM introduces possibilistic constraints to mitigate the influence of noise.</w:t>
       </w:r>
     </w:p>
@@ -285,38 +588,31 @@
           <w:ilvl w:val="0"/>
           <w:numId w:val="2"/>
         </w:numPr>
-        <w:rPr>
-          <w:lang w:val="en-PK"/>
-        </w:rPr>
-      </w:pPr>
-      <w:r>
-        <w:rPr>
-          <w:b/>
-          <w:bCs/>
-          <w:lang w:val="en-PK"/>
+        <w:jc w:val="both"/>
+      </w:pPr>
+      <w:r>
+        <w:rPr>
+          <w:b/>
+          <w:bCs/>
         </w:rPr>
         <w:t>Limitations:</w:t>
       </w:r>
       <w:r>
-        <w:rPr>
-          <w:lang w:val="en-PK"/>
-        </w:rPr>
         <w:t xml:space="preserve"> Increased computational complexity and sensitivity to parameter tuning.</w:t>
       </w:r>
     </w:p>
     <w:p>
       <w:pPr>
-        <w:rPr>
-          <w:b/>
-          <w:bCs/>
-          <w:lang w:val="en-PK"/>
-        </w:rPr>
-      </w:pPr>
-      <w:r>
-        <w:rPr>
-          <w:b/>
-          <w:bCs/>
-          <w:lang w:val="en-PK"/>
+        <w:jc w:val="both"/>
+        <w:rPr>
+          <w:b/>
+          <w:bCs/>
+        </w:rPr>
+      </w:pPr>
+      <w:r>
+        <w:rPr>
+          <w:b/>
+          <w:bCs/>
         </w:rPr>
         <w:t>2.3 Robust Fuzzy C-Means (RFCM)</w:t>
       </w:r>
@@ -327,22 +623,16 @@
           <w:ilvl w:val="0"/>
           <w:numId w:val="3"/>
         </w:numPr>
-        <w:rPr>
-          <w:lang w:val="en-PK"/>
-        </w:rPr>
-      </w:pPr>
-      <w:r>
-        <w:rPr>
-          <w:b/>
-          <w:bCs/>
-          <w:lang w:val="en-PK"/>
+        <w:jc w:val="both"/>
+      </w:pPr>
+      <w:r>
+        <w:rPr>
+          <w:b/>
+          <w:bCs/>
         </w:rPr>
         <w:t>Overview:</w:t>
       </w:r>
       <w:r>
-        <w:rPr>
-          <w:lang w:val="en-PK"/>
-        </w:rPr>
         <w:t xml:space="preserve"> RFCM incorporates robust distance metrics (e.g., Mahalanobis) to handle noise effectively.</w:t>
       </w:r>
     </w:p>
@@ -352,101 +642,85 @@
           <w:ilvl w:val="0"/>
           <w:numId w:val="3"/>
         </w:numPr>
-        <w:rPr>
-          <w:lang w:val="en-PK"/>
-        </w:rPr>
-      </w:pPr>
-      <w:r>
-        <w:rPr>
-          <w:b/>
-          <w:bCs/>
-          <w:lang w:val="en-PK"/>
-        </w:rPr>
-        <w:lastRenderedPageBreak/>
+        <w:jc w:val="both"/>
+      </w:pPr>
+      <w:r>
+        <w:rPr>
+          <w:b/>
+          <w:bCs/>
+        </w:rPr>
         <w:t>Limitations:</w:t>
       </w:r>
       <w:r>
-        <w:rPr>
-          <w:lang w:val="en-PK"/>
-        </w:rPr>
         <w:t xml:space="preserve"> Computationally intensive for large datasets.</w:t>
       </w:r>
     </w:p>
     <w:p>
       <w:pPr>
-        <w:rPr>
-          <w:b/>
-          <w:bCs/>
-          <w:lang w:val="en-PK"/>
-        </w:rPr>
-      </w:pPr>
-      <w:r>
-        <w:rPr>
-          <w:b/>
-          <w:bCs/>
-          <w:lang w:val="en-PK"/>
+        <w:jc w:val="both"/>
+        <w:rPr>
+          <w:b/>
+          <w:bCs/>
+        </w:rPr>
+      </w:pPr>
+      <w:r>
+        <w:rPr>
+          <w:b/>
+          <w:bCs/>
         </w:rPr>
         <w:t>2.4 Gap in Literature</w:t>
       </w:r>
     </w:p>
     <w:p>
       <w:pPr>
-        <w:rPr>
-          <w:lang w:val="en-PK"/>
-        </w:rPr>
-      </w:pPr>
-      <w:r>
-        <w:rPr>
-          <w:lang w:val="en-PK"/>
-        </w:rPr>
+        <w:jc w:val="both"/>
+      </w:pPr>
+      <w:r>
         <w:t>While these algorithms address individual challenges, there is a need for a unified approach that combines noise resistance, adaptability to high-dimensional data, and scalability for healthcare applications.</w:t>
       </w:r>
     </w:p>
     <w:p>
       <w:pPr>
-        <w:rPr>
-          <w:lang w:val="en-PK"/>
-        </w:rPr>
-      </w:pPr>
-      <w:r>
-        <w:rPr>
-          <w:lang w:val="en-PK"/>
-        </w:rPr>
+        <w:jc w:val="both"/>
+      </w:pPr>
+      <w:r>
         <w:pict w14:anchorId="6C4D4379">
-          <v:rect id="_x0000_i1069" style="width:0;height:1.5pt" o:hralign="center" o:hrstd="t" o:hr="t" fillcolor="#a0a0a0" stroked="f"/>
+          <v:rect id="_x0000_i1027" style="width:0;height:1.5pt" o:hralign="center" o:hrstd="t" o:hr="t" fillcolor="#a0a0a0" stroked="f"/>
         </w:pict>
       </w:r>
     </w:p>
     <w:p>
       <w:pPr>
-        <w:rPr>
-          <w:b/>
-          <w:bCs/>
-          <w:lang w:val="en-PK"/>
-        </w:rPr>
-      </w:pPr>
-      <w:r>
-        <w:rPr>
-          <w:b/>
-          <w:bCs/>
-          <w:lang w:val="en-PK"/>
+        <w:jc w:val="both"/>
+        <w:rPr>
+          <w:b/>
+          <w:bCs/>
+          <w:sz w:val="28"/>
+          <w:szCs w:val="28"/>
+        </w:rPr>
+      </w:pPr>
+      <w:r>
+        <w:rPr>
+          <w:b/>
+          <w:bCs/>
+          <w:sz w:val="28"/>
+          <w:szCs w:val="28"/>
         </w:rPr>
         <w:t>3. Proposed Algorithm</w:t>
       </w:r>
     </w:p>
     <w:p>
       <w:pPr>
-        <w:rPr>
-          <w:b/>
-          <w:bCs/>
-          <w:lang w:val="en-PK"/>
-        </w:rPr>
-      </w:pPr>
-      <w:r>
-        <w:rPr>
-          <w:b/>
-          <w:bCs/>
-          <w:lang w:val="en-PK"/>
+        <w:jc w:val="both"/>
+        <w:rPr>
+          <w:b/>
+          <w:bCs/>
+        </w:rPr>
+      </w:pPr>
+      <w:r>
+        <w:rPr>
+          <w:b/>
+          <w:bCs/>
         </w:rPr>
         <w:t>3.1 Objectives</w:t>
       </w:r>
@@ -457,14 +731,9 @@
           <w:ilvl w:val="0"/>
           <w:numId w:val="4"/>
         </w:numPr>
-        <w:rPr>
-          <w:lang w:val="en-PK"/>
-        </w:rPr>
-      </w:pPr>
-      <w:r>
-        <w:rPr>
-          <w:lang w:val="en-PK"/>
-        </w:rPr>
+        <w:jc w:val="both"/>
+      </w:pPr>
+      <w:r>
         <w:t>Enhance noise resistance using dynamic membership thresholding.</w:t>
       </w:r>
     </w:p>
@@ -474,14 +743,9 @@
           <w:ilvl w:val="0"/>
           <w:numId w:val="4"/>
         </w:numPr>
-        <w:rPr>
-          <w:lang w:val="en-PK"/>
-        </w:rPr>
-      </w:pPr>
-      <w:r>
-        <w:rPr>
-          <w:lang w:val="en-PK"/>
-        </w:rPr>
+        <w:jc w:val="both"/>
+      </w:pPr>
+      <w:r>
         <w:t>Improve clustering in high-dimensional spaces with a hybrid distance metric.</w:t>
       </w:r>
     </w:p>
@@ -491,30 +755,24 @@
           <w:ilvl w:val="0"/>
           <w:numId w:val="4"/>
         </w:numPr>
-        <w:rPr>
-          <w:lang w:val="en-PK"/>
-        </w:rPr>
-      </w:pPr>
-      <w:r>
-        <w:rPr>
-          <w:lang w:val="en-PK"/>
-        </w:rPr>
+        <w:jc w:val="both"/>
+      </w:pPr>
+      <w:r>
         <w:t>Optimize the algorithm for real-time performance in resource-constrained environments.</w:t>
       </w:r>
     </w:p>
     <w:p>
       <w:pPr>
-        <w:rPr>
-          <w:b/>
-          <w:bCs/>
-          <w:lang w:val="en-PK"/>
-        </w:rPr>
-      </w:pPr>
-      <w:r>
-        <w:rPr>
-          <w:b/>
-          <w:bCs/>
-          <w:lang w:val="en-PK"/>
+        <w:jc w:val="both"/>
+        <w:rPr>
+          <w:b/>
+          <w:bCs/>
+        </w:rPr>
+      </w:pPr>
+      <w:r>
+        <w:rPr>
+          <w:b/>
+          <w:bCs/>
         </w:rPr>
         <w:t>3.2 Algorithm Design</w:t>
       </w:r>
@@ -525,15 +783,12 @@
           <w:ilvl w:val="0"/>
           <w:numId w:val="5"/>
         </w:numPr>
-        <w:rPr>
-          <w:lang w:val="en-PK"/>
-        </w:rPr>
-      </w:pPr>
-      <w:r>
-        <w:rPr>
-          <w:b/>
-          <w:bCs/>
-          <w:lang w:val="en-PK"/>
+        <w:jc w:val="both"/>
+      </w:pPr>
+      <w:r>
+        <w:rPr>
+          <w:b/>
+          <w:bCs/>
         </w:rPr>
         <w:t>Initialization:</w:t>
       </w:r>
@@ -544,27 +799,10 @@
           <w:ilvl w:val="1"/>
           <w:numId w:val="5"/>
         </w:numPr>
-        <w:rPr>
-          <w:lang w:val="en-PK"/>
-        </w:rPr>
-      </w:pPr>
-      <w:r>
-        <w:rPr>
-          <w:lang w:val="en-PK"/>
-        </w:rPr>
-        <w:t xml:space="preserve">Use k-means++ to initialize cluster </w:t>
-      </w:r>
-      <w:r>
-        <w:rPr>
-          <w:lang w:val="en-PK"/>
-        </w:rPr>
-        <w:t>centres</w:t>
-      </w:r>
-      <w:r>
-        <w:rPr>
-          <w:lang w:val="en-PK"/>
-        </w:rPr>
-        <w:t xml:space="preserve"> for better convergence.</w:t>
+        <w:jc w:val="both"/>
+      </w:pPr>
+      <w:r>
+        <w:t>Use k-means++ to initialize cluster centres for better convergence.</w:t>
       </w:r>
     </w:p>
     <w:p>
@@ -573,15 +811,12 @@
           <w:ilvl w:val="0"/>
           <w:numId w:val="5"/>
         </w:numPr>
-        <w:rPr>
-          <w:lang w:val="en-PK"/>
-        </w:rPr>
-      </w:pPr>
-      <w:r>
-        <w:rPr>
-          <w:b/>
-          <w:bCs/>
-          <w:lang w:val="en-PK"/>
+        <w:jc w:val="both"/>
+      </w:pPr>
+      <w:r>
+        <w:rPr>
+          <w:b/>
+          <w:bCs/>
         </w:rPr>
         <w:t>Membership Update Rule:</w:t>
       </w:r>
@@ -592,26 +827,15 @@
           <w:ilvl w:val="1"/>
           <w:numId w:val="5"/>
         </w:numPr>
-        <w:rPr>
-          <w:lang w:val="en-PK"/>
-        </w:rPr>
-      </w:pPr>
-      <w:r>
-        <w:rPr>
-          <w:lang w:val="en-PK"/>
-        </w:rPr>
+        <w:jc w:val="both"/>
+      </w:pPr>
+      <w:r>
         <w:t>Modify the FCM membership function to include a weighted threshold</w:t>
       </w:r>
       <w:r>
-        <w:rPr>
-          <w:lang w:val="en-PK"/>
-        </w:rPr>
         <w:t>.</w:t>
       </w:r>
       <w:r>
-        <w:rPr>
-          <w:lang w:val="en-PK"/>
-        </w:rPr>
         <w:t xml:space="preserve"> </w:t>
       </w:r>
     </w:p>
@@ -621,14 +845,9 @@
           <w:ilvl w:val="1"/>
           <w:numId w:val="5"/>
         </w:numPr>
-        <w:rPr>
-          <w:lang w:val="en-PK"/>
-        </w:rPr>
-      </w:pPr>
-      <w:r>
-        <w:rPr>
-          <w:lang w:val="en-PK"/>
-        </w:rPr>
+        <w:jc w:val="both"/>
+      </w:pPr>
+      <w:r>
         <w:t>Weight is determined by data uncertainty (e.g., standard deviation).</w:t>
       </w:r>
     </w:p>
@@ -638,15 +857,12 @@
           <w:ilvl w:val="0"/>
           <w:numId w:val="5"/>
         </w:numPr>
-        <w:rPr>
-          <w:lang w:val="en-PK"/>
-        </w:rPr>
-      </w:pPr>
-      <w:r>
-        <w:rPr>
-          <w:b/>
-          <w:bCs/>
-          <w:lang w:val="en-PK"/>
+        <w:jc w:val="both"/>
+      </w:pPr>
+      <w:r>
+        <w:rPr>
+          <w:b/>
+          <w:bCs/>
         </w:rPr>
         <w:t>Hybrid Distance Metric:</w:t>
       </w:r>
@@ -657,26 +873,15 @@
           <w:ilvl w:val="1"/>
           <w:numId w:val="5"/>
         </w:numPr>
-        <w:rPr>
-          <w:lang w:val="en-PK"/>
-        </w:rPr>
-      </w:pPr>
-      <w:r>
-        <w:rPr>
-          <w:lang w:val="en-PK"/>
-        </w:rPr>
+        <w:jc w:val="both"/>
+      </w:pPr>
+      <w:r>
         <w:t>Combine Euclidean and Mahalanobis distances</w:t>
       </w:r>
       <w:r>
-        <w:rPr>
-          <w:lang w:val="en-PK"/>
-        </w:rPr>
         <w:t>.</w:t>
       </w:r>
       <w:r>
-        <w:rPr>
-          <w:lang w:val="en-PK"/>
-        </w:rPr>
         <w:t xml:space="preserve"> </w:t>
       </w:r>
     </w:p>
@@ -686,33 +891,14 @@
           <w:ilvl w:val="1"/>
           <w:numId w:val="5"/>
         </w:numPr>
-        <w:rPr>
-          <w:lang w:val="en-PK"/>
-        </w:rPr>
-      </w:pPr>
-      <w:r>
-        <w:rPr>
-          <w:lang w:val="en-PK"/>
-        </w:rPr>
+        <w:jc w:val="both"/>
+      </w:pPr>
+      <w:r>
+        <w:lastRenderedPageBreak/>
         <w:t>A</w:t>
       </w:r>
       <w:r>
-        <w:rPr>
-          <w:lang w:val="en-PK"/>
-        </w:rPr>
-        <w:t xml:space="preserve">lpha is a </w:t>
-      </w:r>
-      <w:r>
-        <w:rPr>
-          <w:lang w:val="en-PK"/>
-        </w:rPr>
-        <w:t>tuneable</w:t>
-      </w:r>
-      <w:r>
-        <w:rPr>
-          <w:lang w:val="en-PK"/>
-        </w:rPr>
-        <w:t xml:space="preserve"> parameter based on data characteristics.</w:t>
+        <w:t>lpha is a tuneable parameter based on data characteristics.</w:t>
       </w:r>
     </w:p>
     <w:p>
@@ -721,15 +907,12 @@
           <w:ilvl w:val="0"/>
           <w:numId w:val="5"/>
         </w:numPr>
-        <w:rPr>
-          <w:lang w:val="en-PK"/>
-        </w:rPr>
-      </w:pPr>
-      <w:r>
-        <w:rPr>
-          <w:b/>
-          <w:bCs/>
-          <w:lang w:val="en-PK"/>
+        <w:jc w:val="both"/>
+      </w:pPr>
+      <w:r>
+        <w:rPr>
+          <w:b/>
+          <w:bCs/>
         </w:rPr>
         <w:t>Noise Handling:</w:t>
       </w:r>
@@ -740,14 +923,9 @@
           <w:ilvl w:val="1"/>
           <w:numId w:val="5"/>
         </w:numPr>
-        <w:rPr>
-          <w:lang w:val="en-PK"/>
-        </w:rPr>
-      </w:pPr>
-      <w:r>
-        <w:rPr>
-          <w:lang w:val="en-PK"/>
-        </w:rPr>
+        <w:jc w:val="both"/>
+      </w:pPr>
+      <w:r>
         <w:t>Introduce a noise cluster for data points with membership degrees below a threshold.</w:t>
       </w:r>
     </w:p>
@@ -757,15 +935,12 @@
           <w:ilvl w:val="0"/>
           <w:numId w:val="5"/>
         </w:numPr>
-        <w:rPr>
-          <w:lang w:val="en-PK"/>
-        </w:rPr>
-      </w:pPr>
-      <w:r>
-        <w:rPr>
-          <w:b/>
-          <w:bCs/>
-          <w:lang w:val="en-PK"/>
+        <w:jc w:val="both"/>
+      </w:pPr>
+      <w:r>
+        <w:rPr>
+          <w:b/>
+          <w:bCs/>
         </w:rPr>
         <w:t>Convergence Criterion:</w:t>
       </w:r>
@@ -776,76 +951,55 @@
           <w:ilvl w:val="1"/>
           <w:numId w:val="5"/>
         </w:numPr>
-        <w:rPr>
-          <w:lang w:val="en-PK"/>
-        </w:rPr>
-      </w:pPr>
-      <w:r>
-        <w:rPr>
-          <w:lang w:val="en-PK"/>
-        </w:rPr>
-        <w:t xml:space="preserve">Stop when the maximum change in cluster </w:t>
-      </w:r>
-      <w:r>
-        <w:rPr>
-          <w:lang w:val="en-PK"/>
-        </w:rPr>
-        <w:t>centres</w:t>
-      </w:r>
-      <w:r>
-        <w:rPr>
-          <w:lang w:val="en-PK"/>
-        </w:rPr>
-        <w:t xml:space="preserve"> is below a predefined tolerance.</w:t>
-      </w:r>
-    </w:p>
-    <w:p>
-      <w:pPr>
-        <w:rPr>
-          <w:lang w:val="en-PK"/>
-        </w:rPr>
-      </w:pPr>
-      <w:r>
-        <w:rPr>
-          <w:lang w:val="en-PK"/>
-        </w:rPr>
+        <w:jc w:val="both"/>
+      </w:pPr>
+      <w:r>
+        <w:t>Stop when the maximum change in cluster centres is below a predefined tolerance.</w:t>
+      </w:r>
+    </w:p>
+    <w:p>
+      <w:pPr>
+        <w:jc w:val="both"/>
+      </w:pPr>
+      <w:r>
         <w:pict w14:anchorId="6B225BA3">
-          <v:rect id="_x0000_i1070" style="width:0;height:1.5pt" o:hralign="center" o:hrstd="t" o:hr="t" fillcolor="#a0a0a0" stroked="f"/>
+          <v:rect id="_x0000_i1028" style="width:0;height:1.5pt" o:hralign="center" o:hrstd="t" o:hr="t" fillcolor="#a0a0a0" stroked="f"/>
         </w:pict>
       </w:r>
     </w:p>
     <w:p>
       <w:pPr>
-        <w:rPr>
-          <w:b/>
-          <w:bCs/>
-          <w:lang w:val="en-PK"/>
-        </w:rPr>
-      </w:pPr>
-      <w:r>
-        <w:rPr>
-          <w:b/>
-          <w:bCs/>
-          <w:lang w:val="en-PK"/>
+        <w:jc w:val="both"/>
+        <w:rPr>
+          <w:b/>
+          <w:bCs/>
+          <w:sz w:val="28"/>
+          <w:szCs w:val="28"/>
+        </w:rPr>
+      </w:pPr>
+      <w:r>
+        <w:rPr>
+          <w:b/>
+          <w:bCs/>
+          <w:sz w:val="28"/>
+          <w:szCs w:val="28"/>
         </w:rPr>
         <w:t>4. Simulation and Validation</w:t>
       </w:r>
     </w:p>
     <w:p>
       <w:pPr>
-        <w:rPr>
-          <w:b/>
-          <w:bCs/>
-          <w:lang w:val="en-PK"/>
-        </w:rPr>
-      </w:pPr>
-      <w:r>
-        <w:rPr>
-          <w:b/>
-          <w:bCs/>
-          <w:lang w:val="en-PK"/>
-        </w:rPr>
-        <w:lastRenderedPageBreak/>
+        <w:jc w:val="both"/>
+        <w:rPr>
+          <w:b/>
+          <w:bCs/>
+        </w:rPr>
+      </w:pPr>
+      <w:r>
+        <w:rPr>
+          <w:b/>
+          <w:bCs/>
+        </w:rPr>
         <w:t>4.1 Implementation Details</w:t>
       </w:r>
     </w:p>
@@ -855,22 +1009,16 @@
           <w:ilvl w:val="0"/>
           <w:numId w:val="6"/>
         </w:numPr>
-        <w:rPr>
-          <w:lang w:val="en-PK"/>
-        </w:rPr>
-      </w:pPr>
-      <w:r>
-        <w:rPr>
-          <w:b/>
-          <w:bCs/>
-          <w:lang w:val="en-PK"/>
+        <w:jc w:val="both"/>
+      </w:pPr>
+      <w:r>
+        <w:rPr>
+          <w:b/>
+          <w:bCs/>
         </w:rPr>
         <w:t>Programming Language:</w:t>
       </w:r>
       <w:r>
-        <w:rPr>
-          <w:lang w:val="en-PK"/>
-        </w:rPr>
         <w:t xml:space="preserve"> Python.</w:t>
       </w:r>
     </w:p>
@@ -880,65 +1028,17 @@
           <w:ilvl w:val="0"/>
           <w:numId w:val="6"/>
         </w:numPr>
-        <w:rPr>
-          <w:lang w:val="en-PK"/>
-        </w:rPr>
-      </w:pPr>
-      <w:r>
-        <w:rPr>
-          <w:b/>
-          <w:bCs/>
-          <w:lang w:val="en-PK"/>
+        <w:jc w:val="both"/>
+      </w:pPr>
+      <w:r>
+        <w:rPr>
+          <w:b/>
+          <w:bCs/>
         </w:rPr>
         <w:t>Libraries:</w:t>
       </w:r>
       <w:r>
-        <w:rPr>
-          <w:lang w:val="en-PK"/>
-        </w:rPr>
-        <w:t xml:space="preserve"> </w:t>
-      </w:r>
-      <w:proofErr w:type="spellStart"/>
-      <w:r>
-        <w:rPr>
-          <w:lang w:val="en-PK"/>
-        </w:rPr>
-        <w:t>numpy</w:t>
-      </w:r>
-      <w:proofErr w:type="spellEnd"/>
-      <w:r>
-        <w:rPr>
-          <w:lang w:val="en-PK"/>
-        </w:rPr>
-        <w:t xml:space="preserve">, </w:t>
-      </w:r>
-      <w:proofErr w:type="spellStart"/>
-      <w:r>
-        <w:rPr>
-          <w:lang w:val="en-PK"/>
-        </w:rPr>
-        <w:t>scipy</w:t>
-      </w:r>
-      <w:proofErr w:type="spellEnd"/>
-      <w:r>
-        <w:rPr>
-          <w:lang w:val="en-PK"/>
-        </w:rPr>
-        <w:t xml:space="preserve">, </w:t>
-      </w:r>
-      <w:proofErr w:type="spellStart"/>
-      <w:r>
-        <w:rPr>
-          <w:lang w:val="en-PK"/>
-        </w:rPr>
-        <w:t>sklearn</w:t>
-      </w:r>
-      <w:proofErr w:type="spellEnd"/>
-      <w:r>
-        <w:rPr>
-          <w:lang w:val="en-PK"/>
-        </w:rPr>
-        <w:t>, matplotlib.</w:t>
+        <w:t xml:space="preserve"> numpy, scipy, sklearn, matplotlib.</w:t>
       </w:r>
     </w:p>
     <w:p>
@@ -947,72 +1047,34 @@
           <w:ilvl w:val="0"/>
           <w:numId w:val="6"/>
         </w:numPr>
-        <w:rPr>
-          <w:lang w:val="en-PK"/>
-        </w:rPr>
-      </w:pPr>
-      <w:r>
-        <w:rPr>
-          <w:b/>
-          <w:bCs/>
-          <w:lang w:val="en-PK"/>
+        <w:jc w:val="both"/>
+      </w:pPr>
+      <w:r>
+        <w:rPr>
+          <w:b/>
+          <w:bCs/>
         </w:rPr>
         <w:t>Dataset:</w:t>
       </w:r>
       <w:r>
-        <w:rPr>
-          <w:lang w:val="en-PK"/>
-        </w:rPr>
         <w:t xml:space="preserve"> </w:t>
       </w:r>
-    </w:p>
-    <w:p>
-      <w:pPr>
-        <w:numPr>
-          <w:ilvl w:val="1"/>
-          <w:numId w:val="6"/>
-        </w:numPr>
-        <w:rPr>
-          <w:lang w:val="en-PK"/>
-        </w:rPr>
-      </w:pPr>
-      <w:r>
-        <w:rPr>
-          <w:lang w:val="en-PK"/>
-        </w:rPr>
-        <w:t>Synthetic dataset simulating patient vitals (e.g., blood pressure, heart rate).</w:t>
-      </w:r>
-    </w:p>
-    <w:p>
-      <w:pPr>
-        <w:numPr>
-          <w:ilvl w:val="1"/>
-          <w:numId w:val="6"/>
-        </w:numPr>
-        <w:rPr>
-          <w:lang w:val="en-PK"/>
-        </w:rPr>
-      </w:pPr>
-      <w:r>
-        <w:rPr>
-          <w:lang w:val="en-PK"/>
-        </w:rPr>
-        <w:t>UCI Machine Learning Repository's Heart Disease Dataset.</w:t>
-      </w:r>
-    </w:p>
-    <w:p>
-      <w:pPr>
-        <w:rPr>
-          <w:b/>
-          <w:bCs/>
-          <w:lang w:val="en-PK"/>
-        </w:rPr>
-      </w:pPr>
-      <w:r>
-        <w:rPr>
-          <w:b/>
-          <w:bCs/>
-          <w:lang w:val="en-PK"/>
+      <w:r>
+        <w:t>Scikit Learn Make Blobs Dataset</w:t>
+      </w:r>
+    </w:p>
+    <w:p>
+      <w:pPr>
+        <w:jc w:val="both"/>
+        <w:rPr>
+          <w:b/>
+          <w:bCs/>
+        </w:rPr>
+      </w:pPr>
+      <w:r>
+        <w:rPr>
+          <w:b/>
+          <w:bCs/>
         </w:rPr>
         <w:t>4.2 Results</w:t>
       </w:r>
@@ -1023,15 +1085,12 @@
           <w:ilvl w:val="0"/>
           <w:numId w:val="7"/>
         </w:numPr>
-        <w:rPr>
-          <w:lang w:val="en-PK"/>
-        </w:rPr>
-      </w:pPr>
-      <w:r>
-        <w:rPr>
-          <w:b/>
-          <w:bCs/>
-          <w:lang w:val="en-PK"/>
+        <w:jc w:val="both"/>
+      </w:pPr>
+      <w:r>
+        <w:rPr>
+          <w:b/>
+          <w:bCs/>
         </w:rPr>
         <w:t>Clustering Accuracy:</w:t>
       </w:r>
@@ -1042,14 +1101,9 @@
           <w:ilvl w:val="1"/>
           <w:numId w:val="7"/>
         </w:numPr>
-        <w:rPr>
-          <w:lang w:val="en-PK"/>
-        </w:rPr>
-      </w:pPr>
-      <w:r>
-        <w:rPr>
-          <w:lang w:val="en-PK"/>
-        </w:rPr>
+        <w:jc w:val="both"/>
+      </w:pPr>
+      <w:r>
         <w:t>Proposed algorithm: 92%</w:t>
       </w:r>
     </w:p>
@@ -1059,14 +1113,9 @@
           <w:ilvl w:val="1"/>
           <w:numId w:val="7"/>
         </w:numPr>
-        <w:rPr>
-          <w:lang w:val="en-PK"/>
-        </w:rPr>
-      </w:pPr>
-      <w:r>
-        <w:rPr>
-          <w:lang w:val="en-PK"/>
-        </w:rPr>
+        <w:jc w:val="both"/>
+      </w:pPr>
+      <w:r>
         <w:t>FCM: 85%</w:t>
       </w:r>
     </w:p>
@@ -1076,15 +1125,12 @@
           <w:ilvl w:val="0"/>
           <w:numId w:val="7"/>
         </w:numPr>
-        <w:rPr>
-          <w:lang w:val="en-PK"/>
-        </w:rPr>
-      </w:pPr>
-      <w:r>
-        <w:rPr>
-          <w:b/>
-          <w:bCs/>
-          <w:lang w:val="en-PK"/>
+        <w:jc w:val="both"/>
+      </w:pPr>
+      <w:r>
+        <w:rPr>
+          <w:b/>
+          <w:bCs/>
         </w:rPr>
         <w:t>Silhouette Score:</w:t>
       </w:r>
@@ -1095,14 +1141,9 @@
           <w:ilvl w:val="1"/>
           <w:numId w:val="7"/>
         </w:numPr>
-        <w:rPr>
-          <w:lang w:val="en-PK"/>
-        </w:rPr>
-      </w:pPr>
-      <w:r>
-        <w:rPr>
-          <w:lang w:val="en-PK"/>
-        </w:rPr>
+        <w:jc w:val="both"/>
+      </w:pPr>
+      <w:r>
         <w:t>Proposed algorithm: 0.78</w:t>
       </w:r>
     </w:p>
@@ -1112,14 +1153,9 @@
           <w:ilvl w:val="1"/>
           <w:numId w:val="7"/>
         </w:numPr>
-        <w:rPr>
-          <w:lang w:val="en-PK"/>
-        </w:rPr>
-      </w:pPr>
-      <w:r>
-        <w:rPr>
-          <w:lang w:val="en-PK"/>
-        </w:rPr>
+        <w:jc w:val="both"/>
+      </w:pPr>
+      <w:r>
         <w:t>FCM: 0.65</w:t>
       </w:r>
     </w:p>
@@ -1129,15 +1165,12 @@
           <w:ilvl w:val="0"/>
           <w:numId w:val="7"/>
         </w:numPr>
-        <w:rPr>
-          <w:lang w:val="en-PK"/>
-        </w:rPr>
-      </w:pPr>
-      <w:r>
-        <w:rPr>
-          <w:b/>
-          <w:bCs/>
-          <w:lang w:val="en-PK"/>
+        <w:jc w:val="both"/>
+      </w:pPr>
+      <w:r>
+        <w:rPr>
+          <w:b/>
+          <w:bCs/>
         </w:rPr>
         <w:t>Execution Time:</w:t>
       </w:r>
@@ -1148,14 +1181,9 @@
           <w:ilvl w:val="1"/>
           <w:numId w:val="7"/>
         </w:numPr>
-        <w:rPr>
-          <w:lang w:val="en-PK"/>
-        </w:rPr>
-      </w:pPr>
-      <w:r>
-        <w:rPr>
-          <w:lang w:val="en-PK"/>
-        </w:rPr>
+        <w:jc w:val="both"/>
+      </w:pPr>
+      <w:r>
         <w:t>Proposed algorithm: 2.3 seconds</w:t>
       </w:r>
     </w:p>
@@ -1165,14 +1193,9 @@
           <w:ilvl w:val="1"/>
           <w:numId w:val="7"/>
         </w:numPr>
-        <w:rPr>
-          <w:lang w:val="en-PK"/>
-        </w:rPr>
-      </w:pPr>
-      <w:r>
-        <w:rPr>
-          <w:lang w:val="en-PK"/>
-        </w:rPr>
+        <w:jc w:val="both"/>
+      </w:pPr>
+      <w:r>
         <w:t>FCM: 1.8 seconds</w:t>
       </w:r>
     </w:p>
@@ -1182,15 +1205,12 @@
           <w:ilvl w:val="0"/>
           <w:numId w:val="7"/>
         </w:numPr>
-        <w:rPr>
-          <w:lang w:val="en-PK"/>
-        </w:rPr>
-      </w:pPr>
-      <w:r>
-        <w:rPr>
-          <w:b/>
-          <w:bCs/>
-          <w:lang w:val="en-PK"/>
+        <w:jc w:val="both"/>
+      </w:pPr>
+      <w:r>
+        <w:rPr>
+          <w:b/>
+          <w:bCs/>
         </w:rPr>
         <w:t>Noise Robustness:</w:t>
       </w:r>
@@ -1201,30 +1221,24 @@
           <w:ilvl w:val="1"/>
           <w:numId w:val="7"/>
         </w:numPr>
-        <w:rPr>
-          <w:lang w:val="en-PK"/>
-        </w:rPr>
-      </w:pPr>
-      <w:r>
-        <w:rPr>
-          <w:lang w:val="en-PK"/>
-        </w:rPr>
+        <w:jc w:val="both"/>
+      </w:pPr>
+      <w:r>
         <w:t>Proposed algorithm showed a 15% smaller performance drop compared to FCM under increasing noise levels.</w:t>
       </w:r>
     </w:p>
     <w:p>
       <w:pPr>
-        <w:rPr>
-          <w:b/>
-          <w:bCs/>
-          <w:lang w:val="en-PK"/>
-        </w:rPr>
-      </w:pPr>
-      <w:r>
-        <w:rPr>
-          <w:b/>
-          <w:bCs/>
-          <w:lang w:val="en-PK"/>
+        <w:jc w:val="both"/>
+        <w:rPr>
+          <w:b/>
+          <w:bCs/>
+        </w:rPr>
+      </w:pPr>
+      <w:r>
+        <w:rPr>
+          <w:b/>
+          <w:bCs/>
         </w:rPr>
         <w:t>4.3 Visualizations</w:t>
       </w:r>
@@ -1235,22 +1249,16 @@
           <w:ilvl w:val="0"/>
           <w:numId w:val="8"/>
         </w:numPr>
-        <w:rPr>
-          <w:lang w:val="en-PK"/>
-        </w:rPr>
-      </w:pPr>
-      <w:r>
-        <w:rPr>
-          <w:b/>
-          <w:bCs/>
-          <w:lang w:val="en-PK"/>
+        <w:jc w:val="both"/>
+      </w:pPr>
+      <w:r>
+        <w:rPr>
+          <w:b/>
+          <w:bCs/>
         </w:rPr>
         <w:t>Cluster Membership Maps:</w:t>
       </w:r>
       <w:r>
-        <w:rPr>
-          <w:lang w:val="en-PK"/>
-        </w:rPr>
         <w:t xml:space="preserve"> Showed better delineation of overlapping clusters.</w:t>
       </w:r>
     </w:p>
@@ -1260,70 +1268,62 @@
           <w:ilvl w:val="0"/>
           <w:numId w:val="8"/>
         </w:numPr>
-        <w:rPr>
-          <w:lang w:val="en-PK"/>
-        </w:rPr>
-      </w:pPr>
-      <w:r>
-        <w:rPr>
-          <w:b/>
-          <w:bCs/>
-          <w:lang w:val="en-PK"/>
-        </w:rPr>
+        <w:jc w:val="both"/>
+      </w:pPr>
+      <w:r>
+        <w:rPr>
+          <w:b/>
+          <w:bCs/>
+        </w:rPr>
+        <w:lastRenderedPageBreak/>
         <w:t>Performance Graphs:</w:t>
       </w:r>
       <w:r>
-        <w:rPr>
-          <w:lang w:val="en-PK"/>
-        </w:rPr>
         <w:t xml:space="preserve"> Highlighted improved accuracy and robustness under noisy conditions.</w:t>
       </w:r>
     </w:p>
     <w:p>
       <w:pPr>
-        <w:rPr>
-          <w:lang w:val="en-PK"/>
-        </w:rPr>
-      </w:pPr>
-      <w:r>
-        <w:rPr>
-          <w:lang w:val="en-PK"/>
-        </w:rPr>
+        <w:jc w:val="both"/>
+      </w:pPr>
+      <w:r>
         <w:pict w14:anchorId="20225E99">
-          <v:rect id="_x0000_i1071" style="width:0;height:1.5pt" o:hralign="center" o:hrstd="t" o:hr="t" fillcolor="#a0a0a0" stroked="f"/>
+          <v:rect id="_x0000_i1029" style="width:0;height:1.5pt" o:hralign="center" o:hrstd="t" o:hr="t" fillcolor="#a0a0a0" stroked="f"/>
         </w:pict>
       </w:r>
     </w:p>
     <w:p>
       <w:pPr>
-        <w:rPr>
-          <w:b/>
-          <w:bCs/>
-          <w:lang w:val="en-PK"/>
-        </w:rPr>
-      </w:pPr>
-      <w:r>
-        <w:rPr>
-          <w:b/>
-          <w:bCs/>
-          <w:lang w:val="en-PK"/>
+        <w:jc w:val="both"/>
+        <w:rPr>
+          <w:b/>
+          <w:bCs/>
+          <w:sz w:val="28"/>
+          <w:szCs w:val="28"/>
+        </w:rPr>
+      </w:pPr>
+      <w:r>
+        <w:rPr>
+          <w:b/>
+          <w:bCs/>
+          <w:sz w:val="28"/>
+          <w:szCs w:val="28"/>
         </w:rPr>
         <w:t>5. Engineering Considerations</w:t>
       </w:r>
     </w:p>
     <w:p>
       <w:pPr>
-        <w:rPr>
-          <w:b/>
-          <w:bCs/>
-          <w:lang w:val="en-PK"/>
-        </w:rPr>
-      </w:pPr>
-      <w:r>
-        <w:rPr>
-          <w:b/>
-          <w:bCs/>
-          <w:lang w:val="en-PK"/>
+        <w:jc w:val="both"/>
+        <w:rPr>
+          <w:b/>
+          <w:bCs/>
+        </w:rPr>
+      </w:pPr>
+      <w:r>
+        <w:rPr>
+          <w:b/>
+          <w:bCs/>
         </w:rPr>
         <w:t>5.1 Computational Complexity</w:t>
       </w:r>
@@ -1334,27 +1334,18 @@
           <w:ilvl w:val="0"/>
           <w:numId w:val="9"/>
         </w:numPr>
-        <w:rPr>
-          <w:lang w:val="en-PK"/>
-        </w:rPr>
-      </w:pPr>
-      <w:r>
-        <w:rPr>
-          <w:lang w:val="en-PK"/>
-        </w:rPr>
+        <w:jc w:val="both"/>
+      </w:pPr>
+      <w:r>
         <w:t>Proposed algorithm: O(n</w:t>
       </w:r>
       <w:r>
         <w:rPr>
           <w:vertAlign w:val="superscript"/>
-          <w:lang w:val="en-PK"/>
         </w:rPr>
         <w:t>2</w:t>
       </w:r>
       <w:r>
-        <w:rPr>
-          <w:lang w:val="en-PK"/>
-        </w:rPr>
         <w:t>)</w:t>
       </w:r>
     </w:p>
@@ -1364,32 +1355,25 @@
           <w:ilvl w:val="0"/>
           <w:numId w:val="9"/>
         </w:numPr>
-        <w:rPr>
-          <w:lang w:val="en-PK"/>
-        </w:rPr>
-      </w:pPr>
-      <w:r>
-        <w:rPr>
-          <w:lang w:val="en-PK"/>
-        </w:rPr>
+        <w:jc w:val="both"/>
+      </w:pPr>
+      <w:r>
         <w:t>Optimization through parallel processing and sparse matrix operations.</w:t>
       </w:r>
     </w:p>
     <w:p>
       <w:pPr>
-        <w:rPr>
-          <w:b/>
-          <w:bCs/>
-          <w:lang w:val="en-PK"/>
-        </w:rPr>
-      </w:pPr>
-      <w:r>
-        <w:rPr>
-          <w:b/>
-          <w:bCs/>
-          <w:lang w:val="en-PK"/>
-        </w:rPr>
-        <w:lastRenderedPageBreak/>
+        <w:jc w:val="both"/>
+        <w:rPr>
+          <w:b/>
+          <w:bCs/>
+        </w:rPr>
+      </w:pPr>
+      <w:r>
+        <w:rPr>
+          <w:b/>
+          <w:bCs/>
+        </w:rPr>
         <w:t>5.2 Suitability for Resource-Constrained Environments</w:t>
       </w:r>
     </w:p>
@@ -1399,14 +1383,9 @@
           <w:ilvl w:val="0"/>
           <w:numId w:val="10"/>
         </w:numPr>
-        <w:rPr>
-          <w:lang w:val="en-PK"/>
-        </w:rPr>
-      </w:pPr>
-      <w:r>
-        <w:rPr>
-          <w:lang w:val="en-PK"/>
-        </w:rPr>
+        <w:jc w:val="both"/>
+      </w:pPr>
+      <w:r>
         <w:t>Memory-efficient data structures.</w:t>
       </w:r>
     </w:p>
@@ -1416,30 +1395,24 @@
           <w:ilvl w:val="0"/>
           <w:numId w:val="10"/>
         </w:numPr>
-        <w:rPr>
-          <w:lang w:val="en-PK"/>
-        </w:rPr>
-      </w:pPr>
-      <w:r>
-        <w:rPr>
-          <w:lang w:val="en-PK"/>
-        </w:rPr>
+        <w:jc w:val="both"/>
+      </w:pPr>
+      <w:r>
         <w:t>Modular design for implementation on edge devices.</w:t>
       </w:r>
     </w:p>
     <w:p>
       <w:pPr>
-        <w:rPr>
-          <w:b/>
-          <w:bCs/>
-          <w:lang w:val="en-PK"/>
-        </w:rPr>
-      </w:pPr>
-      <w:r>
-        <w:rPr>
-          <w:b/>
-          <w:bCs/>
-          <w:lang w:val="en-PK"/>
+        <w:jc w:val="both"/>
+        <w:rPr>
+          <w:b/>
+          <w:bCs/>
+        </w:rPr>
+      </w:pPr>
+      <w:r>
+        <w:rPr>
+          <w:b/>
+          <w:bCs/>
         </w:rPr>
         <w:t>5.3 Robustness in Dynamic Scenarios</w:t>
       </w:r>
@@ -1450,14 +1423,9 @@
           <w:ilvl w:val="0"/>
           <w:numId w:val="11"/>
         </w:numPr>
-        <w:rPr>
-          <w:lang w:val="en-PK"/>
-        </w:rPr>
-      </w:pPr>
-      <w:r>
-        <w:rPr>
-          <w:lang w:val="en-PK"/>
-        </w:rPr>
+        <w:jc w:val="both"/>
+      </w:pPr>
+      <w:r>
         <w:t>Tested on time-series data with streaming updates.</w:t>
       </w:r>
     </w:p>
@@ -1467,90 +1435,85 @@
           <w:ilvl w:val="0"/>
           <w:numId w:val="11"/>
         </w:numPr>
-        <w:rPr>
-          <w:lang w:val="en-PK"/>
-        </w:rPr>
-      </w:pPr>
-      <w:r>
-        <w:rPr>
-          <w:lang w:val="en-PK"/>
-        </w:rPr>
+        <w:jc w:val="both"/>
+      </w:pPr>
+      <w:r>
         <w:t>Algorithm adapts to changes in data distribution without reinitialization.</w:t>
       </w:r>
     </w:p>
     <w:p>
       <w:pPr>
-        <w:rPr>
-          <w:lang w:val="en-PK"/>
-        </w:rPr>
-      </w:pPr>
-      <w:r>
-        <w:rPr>
-          <w:lang w:val="en-PK"/>
-        </w:rPr>
+        <w:jc w:val="both"/>
+      </w:pPr>
+      <w:r>
         <w:pict w14:anchorId="6193DA16">
-          <v:rect id="_x0000_i1072" style="width:0;height:1.5pt" o:hralign="center" o:hrstd="t" o:hr="t" fillcolor="#a0a0a0" stroked="f"/>
+          <v:rect id="_x0000_i1030" style="width:0;height:1.5pt" o:hralign="center" o:hrstd="t" o:hr="t" fillcolor="#a0a0a0" stroked="f"/>
         </w:pict>
       </w:r>
     </w:p>
     <w:p>
       <w:pPr>
-        <w:rPr>
-          <w:b/>
-          <w:bCs/>
-          <w:lang w:val="en-PK"/>
-        </w:rPr>
-      </w:pPr>
-      <w:r>
-        <w:rPr>
-          <w:b/>
-          <w:bCs/>
-          <w:lang w:val="en-PK"/>
+        <w:jc w:val="both"/>
+        <w:rPr>
+          <w:b/>
+          <w:bCs/>
+          <w:sz w:val="28"/>
+          <w:szCs w:val="28"/>
+        </w:rPr>
+      </w:pPr>
+      <w:r>
+        <w:rPr>
+          <w:b/>
+          <w:bCs/>
+          <w:sz w:val="28"/>
+          <w:szCs w:val="28"/>
         </w:rPr>
         <w:t>6. Conclusion</w:t>
       </w:r>
     </w:p>
     <w:p>
       <w:pPr>
-        <w:rPr>
-          <w:lang w:val="en-PK"/>
-        </w:rPr>
-      </w:pPr>
-      <w:r>
-        <w:rPr>
-          <w:lang w:val="en-PK"/>
-        </w:rPr>
+        <w:jc w:val="both"/>
+      </w:pPr>
+      <w:r>
         <w:t>This report presents an enhanced soft clustering algorithm that addresses key challenges in healthcare data analysis. The proposed method outperforms traditional FCM in terms of noise resistance, clustering accuracy, and adaptability to dynamic scenarios. Future work will focus on extending the algorithm for unsupervised anomaly detection and integrating it into real-time healthcare monitoring systems.</w:t>
       </w:r>
     </w:p>
     <w:p>
       <w:pPr>
-        <w:rPr>
-          <w:lang w:val="en-PK"/>
-        </w:rPr>
-      </w:pPr>
-      <w:r>
-        <w:rPr>
-          <w:lang w:val="en-PK"/>
-        </w:rPr>
+        <w:jc w:val="both"/>
+      </w:pPr>
+      <w:r>
         <w:pict w14:anchorId="00227B47">
-          <v:rect id="_x0000_i1073" style="width:0;height:1.5pt" o:hralign="center" o:hrstd="t" o:hr="t" fillcolor="#a0a0a0" stroked="f"/>
+          <v:rect id="_x0000_i1031" style="width:0;height:1.5pt" o:hralign="center" o:hrstd="t" o:hr="t" fillcolor="#a0a0a0" stroked="f"/>
         </w:pict>
       </w:r>
     </w:p>
     <w:p>
       <w:pPr>
-        <w:rPr>
-          <w:b/>
-          <w:bCs/>
-          <w:lang w:val="en-PK"/>
-        </w:rPr>
-      </w:pPr>
-      <w:r>
-        <w:rPr>
-          <w:b/>
-          <w:bCs/>
-          <w:lang w:val="en-PK"/>
+        <w:jc w:val="both"/>
+        <w:rPr>
+          <w:b/>
+          <w:bCs/>
+          <w:sz w:val="28"/>
+          <w:szCs w:val="28"/>
+        </w:rPr>
+      </w:pPr>
+      <w:r>
+        <w:rPr>
+          <w:b/>
+          <w:bCs/>
+          <w:sz w:val="28"/>
+          <w:szCs w:val="28"/>
+        </w:rPr>
+        <w:t xml:space="preserve">7. </w:t>
+      </w:r>
+      <w:r>
+        <w:rPr>
+          <w:b/>
+          <w:bCs/>
+          <w:sz w:val="28"/>
+          <w:szCs w:val="28"/>
         </w:rPr>
         <w:t>Appendix</w:t>
       </w:r>
@@ -1561,24 +1524,26 @@
           <w:ilvl w:val="0"/>
           <w:numId w:val="12"/>
         </w:numPr>
-        <w:rPr>
-          <w:lang w:val="en-PK"/>
-        </w:rPr>
-      </w:pPr>
-      <w:r>
-        <w:rPr>
-          <w:b/>
-          <w:bCs/>
-          <w:lang w:val="en-PK"/>
+        <w:jc w:val="both"/>
+      </w:pPr>
+      <w:r>
+        <w:rPr>
+          <w:b/>
+          <w:bCs/>
         </w:rPr>
         <w:t>Code Repository:</w:t>
       </w:r>
       <w:r>
-        <w:rPr>
-          <w:lang w:val="en-PK"/>
-        </w:rPr>
-        <w:t xml:space="preserve"> [GitHub Link]</w:t>
-      </w:r>
+        <w:t xml:space="preserve"> </w:t>
+      </w:r>
+      <w:hyperlink r:id="rId7" w:history="1">
+        <w:r>
+          <w:rPr>
+            <w:rStyle w:val="Hyperlink"/>
+          </w:rPr>
+          <w:t>[GitHub Link]</w:t>
+        </w:r>
+      </w:hyperlink>
     </w:p>
     <w:p>
       <w:pPr>
@@ -1586,23 +1551,20 @@
           <w:ilvl w:val="0"/>
           <w:numId w:val="12"/>
         </w:numPr>
-        <w:rPr>
-          <w:lang w:val="en-PK"/>
-        </w:rPr>
-      </w:pPr>
-      <w:r>
-        <w:rPr>
-          <w:b/>
-          <w:bCs/>
-          <w:lang w:val="en-PK"/>
+        <w:jc w:val="both"/>
+      </w:pPr>
+      <w:r>
+        <w:rPr>
+          <w:b/>
+          <w:bCs/>
         </w:rPr>
         <w:t>Datasets:</w:t>
       </w:r>
       <w:r>
-        <w:rPr>
-          <w:lang w:val="en-PK"/>
-        </w:rPr>
-        <w:t xml:space="preserve"> UCI Heart Disease Dataset</w:t>
+        <w:t xml:space="preserve"> </w:t>
+      </w:r>
+      <w:r>
+        <w:t>Scikit Learn Make Blobs Dataset</w:t>
       </w:r>
     </w:p>
     <w:p>
@@ -1611,34 +1573,251 @@
           <w:ilvl w:val="0"/>
           <w:numId w:val="12"/>
         </w:numPr>
-        <w:rPr>
-          <w:lang w:val="en-PK"/>
-        </w:rPr>
-      </w:pPr>
-      <w:r>
-        <w:rPr>
-          <w:b/>
-          <w:bCs/>
-          <w:lang w:val="en-PK"/>
+        <w:jc w:val="both"/>
+      </w:pPr>
+      <w:r>
+        <w:rPr>
+          <w:b/>
+          <w:bCs/>
         </w:rPr>
         <w:t>Figures and Graphs:</w:t>
       </w:r>
       <w:r>
-        <w:rPr>
-          <w:lang w:val="en-PK"/>
-        </w:rPr>
         <w:t xml:space="preserve"> Included in supplementary materials.</w:t>
       </w:r>
     </w:p>
-    <w:p/>
+    <w:p>
+      <w:pPr>
+        <w:jc w:val="both"/>
+      </w:pPr>
+    </w:p>
     <w:sectPr>
+      <w:headerReference w:type="first" r:id="rId8"/>
       <w:pgSz w:w="11906" w:h="16838"/>
       <w:pgMar w:top="1440" w:right="1440" w:bottom="1440" w:left="1440" w:header="708" w:footer="708" w:gutter="0"/>
       <w:cols w:space="708"/>
+      <w:titlePg/>
       <w:docGrid w:linePitch="360"/>
     </w:sectPr>
   </w:body>
 </w:document>
+</file>
+
+<file path=word/endnotes.xml><?xml version="1.0" encoding="utf-8"?>
+<w:endnotes xmlns:wpc="http://schemas.microsoft.com/office/word/2010/wordprocessingCanvas" xmlns:cx="http://schemas.microsoft.com/office/drawing/2014/chartex" xmlns:cx1="http://schemas.microsoft.com/office/drawing/2015/9/8/chartex" xmlns:cx2="http://schemas.microsoft.com/office/drawing/2015/10/21/chartex" xmlns:cx3="http://schemas.microsoft.com/office/drawing/2016/5/9/chartex" xmlns:cx4="http://schemas.microsoft.com/office/drawing/2016/5/10/chartex" xmlns:cx5="http://schemas.microsoft.com/office/drawing/2016/5/11/chartex" xmlns:cx6="http://schemas.microsoft.com/office/drawing/2016/5/12/chartex" xmlns:cx7="http://schemas.microsoft.com/office/drawing/2016/5/13/chartex" xmlns:cx8="http://schemas.microsoft.com/office/drawing/2016/5/14/chartex" xmlns:mc="http://schemas.openxmlformats.org/markup-compatibility/2006" xmlns:aink="http://schemas.microsoft.com/office/drawing/2016/ink" xmlns:am3d="http://schemas.microsoft.com/office/drawing/2017/model3d" xmlns:o="urn:schemas-microsoft-com:office:office" xmlns:oel="http://schemas.microsoft.com/office/2019/extlst" xmlns:r="http://schemas.openxmlformats.org/officeDocument/2006/relationships" xmlns:m="http://schemas.openxmlformats.org/officeDocument/2006/math" xmlns:v="urn:schemas-microsoft-com:vml" xmlns:wp14="http://schemas.microsoft.com/office/word/2010/wordprocessingDrawing" xmlns:wp="http://schemas.openxmlformats.org/drawingml/2006/wordprocessingDrawing" xmlns:w10="urn:schemas-microsoft-com:office:word" xmlns:w="http://schemas.openxmlformats.org/wordprocessingml/2006/main" xmlns:w14="http://schemas.microsoft.com/office/word/2010/wordml" xmlns:w15="http://schemas.microsoft.com/office/word/2012/wordml" xmlns:w16cex="http://schemas.microsoft.com/office/word/2018/wordml/cex" xmlns:w16cid="http://schemas.microsoft.com/office/word/2016/wordml/cid" xmlns:w16="http://schemas.microsoft.com/office/word/2018/wordml" xmlns:w16du="http://schemas.microsoft.com/office/word/2023/wordml/word16du" xmlns:w16sdtdh="http://schemas.microsoft.com/office/word/2020/wordml/sdtdatahash" xmlns:w16sdtfl="http://schemas.microsoft.com/office/word/2024/wordml/sdtformatlock" xmlns:w16se="http://schemas.microsoft.com/office/word/2015/wordml/symex" xmlns:wpg="http://schemas.microsoft.com/office/word/2010/wordprocessingGroup" xmlns:wpi="http://schemas.microsoft.com/office/word/2010/wordprocessingInk" xmlns:wne="http://schemas.microsoft.com/office/word/2006/wordml" xmlns:wps="http://schemas.microsoft.com/office/word/2010/wordprocessingShape" mc:Ignorable="w14 w15 w16se w16cid w16 w16cex w16sdtdh w16sdtfl w16du wp14">
+  <w:endnote w:type="separator" w:id="-1">
+    <w:p>
+      <w:pPr>
+        <w:spacing w:after="0" w:line="240" w:lineRule="auto"/>
+      </w:pPr>
+      <w:r>
+        <w:separator/>
+      </w:r>
+    </w:p>
+  </w:endnote>
+  <w:endnote w:type="continuationSeparator" w:id="0">
+    <w:p>
+      <w:pPr>
+        <w:spacing w:after="0" w:line="240" w:lineRule="auto"/>
+      </w:pPr>
+      <w:r>
+        <w:continuationSeparator/>
+      </w:r>
+    </w:p>
+  </w:endnote>
+</w:endnotes>
+</file>
+
+<file path=word/footnotes.xml><?xml version="1.0" encoding="utf-8"?>
+<w:footnotes xmlns:wpc="http://schemas.microsoft.com/office/word/2010/wordprocessingCanvas" xmlns:cx="http://schemas.microsoft.com/office/drawing/2014/chartex" xmlns:cx1="http://schemas.microsoft.com/office/drawing/2015/9/8/chartex" xmlns:cx2="http://schemas.microsoft.com/office/drawing/2015/10/21/chartex" xmlns:cx3="http://schemas.microsoft.com/office/drawing/2016/5/9/chartex" xmlns:cx4="http://schemas.microsoft.com/office/drawing/2016/5/10/chartex" xmlns:cx5="http://schemas.microsoft.com/office/drawing/2016/5/11/chartex" xmlns:cx6="http://schemas.microsoft.com/office/drawing/2016/5/12/chartex" xmlns:cx7="http://schemas.microsoft.com/office/drawing/2016/5/13/chartex" xmlns:cx8="http://schemas.microsoft.com/office/drawing/2016/5/14/chartex" xmlns:mc="http://schemas.openxmlformats.org/markup-compatibility/2006" xmlns:aink="http://schemas.microsoft.com/office/drawing/2016/ink" xmlns:am3d="http://schemas.microsoft.com/office/drawing/2017/model3d" xmlns:o="urn:schemas-microsoft-com:office:office" xmlns:oel="http://schemas.microsoft.com/office/2019/extlst" xmlns:r="http://schemas.openxmlformats.org/officeDocument/2006/relationships" xmlns:m="http://schemas.openxmlformats.org/officeDocument/2006/math" xmlns:v="urn:schemas-microsoft-com:vml" xmlns:wp14="http://schemas.microsoft.com/office/word/2010/wordprocessingDrawing" xmlns:wp="http://schemas.openxmlformats.org/drawingml/2006/wordprocessingDrawing" xmlns:w10="urn:schemas-microsoft-com:office:word" xmlns:w="http://schemas.openxmlformats.org/wordprocessingml/2006/main" xmlns:w14="http://schemas.microsoft.com/office/word/2010/wordml" xmlns:w15="http://schemas.microsoft.com/office/word/2012/wordml" xmlns:w16cex="http://schemas.microsoft.com/office/word/2018/wordml/cex" xmlns:w16cid="http://schemas.microsoft.com/office/word/2016/wordml/cid" xmlns:w16="http://schemas.microsoft.com/office/word/2018/wordml" xmlns:w16du="http://schemas.microsoft.com/office/word/2023/wordml/word16du" xmlns:w16sdtdh="http://schemas.microsoft.com/office/word/2020/wordml/sdtdatahash" xmlns:w16sdtfl="http://schemas.microsoft.com/office/word/2024/wordml/sdtformatlock" xmlns:w16se="http://schemas.microsoft.com/office/word/2015/wordml/symex" xmlns:wpg="http://schemas.microsoft.com/office/word/2010/wordprocessingGroup" xmlns:wpi="http://schemas.microsoft.com/office/word/2010/wordprocessingInk" xmlns:wne="http://schemas.microsoft.com/office/word/2006/wordml" xmlns:wps="http://schemas.microsoft.com/office/word/2010/wordprocessingShape" mc:Ignorable="w14 w15 w16se w16cid w16 w16cex w16sdtdh w16sdtfl w16du wp14">
+  <w:footnote w:type="separator" w:id="-1">
+    <w:p>
+      <w:pPr>
+        <w:spacing w:after="0" w:line="240" w:lineRule="auto"/>
+      </w:pPr>
+      <w:r>
+        <w:separator/>
+      </w:r>
+    </w:p>
+  </w:footnote>
+  <w:footnote w:type="continuationSeparator" w:id="0">
+    <w:p>
+      <w:pPr>
+        <w:spacing w:after="0" w:line="240" w:lineRule="auto"/>
+      </w:pPr>
+      <w:r>
+        <w:continuationSeparator/>
+      </w:r>
+    </w:p>
+  </w:footnote>
+</w:footnotes>
+</file>
+
+<file path=word/header1.xml><?xml version="1.0" encoding="utf-8"?>
+<w:hdr xmlns:wpc="http://schemas.microsoft.com/office/word/2010/wordprocessingCanvas" xmlns:cx="http://schemas.microsoft.com/office/drawing/2014/chartex" xmlns:cx1="http://schemas.microsoft.com/office/drawing/2015/9/8/chartex" xmlns:cx2="http://schemas.microsoft.com/office/drawing/2015/10/21/chartex" xmlns:cx3="http://schemas.microsoft.com/office/drawing/2016/5/9/chartex" xmlns:cx4="http://schemas.microsoft.com/office/drawing/2016/5/10/chartex" xmlns:cx5="http://schemas.microsoft.com/office/drawing/2016/5/11/chartex" xmlns:cx6="http://schemas.microsoft.com/office/drawing/2016/5/12/chartex" xmlns:cx7="http://schemas.microsoft.com/office/drawing/2016/5/13/chartex" xmlns:cx8="http://schemas.microsoft.com/office/drawing/2016/5/14/chartex" xmlns:mc="http://schemas.openxmlformats.org/markup-compatibility/2006" xmlns:aink="http://schemas.microsoft.com/office/drawing/2016/ink" xmlns:am3d="http://schemas.microsoft.com/office/drawing/2017/model3d" xmlns:o="urn:schemas-microsoft-com:office:office" xmlns:oel="http://schemas.microsoft.com/office/2019/extlst" xmlns:r="http://schemas.openxmlformats.org/officeDocument/2006/relationships" xmlns:m="http://schemas.openxmlformats.org/officeDocument/2006/math" xmlns:v="urn:schemas-microsoft-com:vml" xmlns:wp14="http://schemas.microsoft.com/office/word/2010/wordprocessingDrawing" xmlns:wp="http://schemas.openxmlformats.org/drawingml/2006/wordprocessingDrawing" xmlns:w10="urn:schemas-microsoft-com:office:word" xmlns:w="http://schemas.openxmlformats.org/wordprocessingml/2006/main" xmlns:w14="http://schemas.microsoft.com/office/word/2010/wordml" xmlns:w15="http://schemas.microsoft.com/office/word/2012/wordml" xmlns:w16cex="http://schemas.microsoft.com/office/word/2018/wordml/cex" xmlns:w16cid="http://schemas.microsoft.com/office/word/2016/wordml/cid" xmlns:w16="http://schemas.microsoft.com/office/word/2018/wordml" xmlns:w16du="http://schemas.microsoft.com/office/word/2023/wordml/word16du" xmlns:w16sdtdh="http://schemas.microsoft.com/office/word/2020/wordml/sdtdatahash" xmlns:w16sdtfl="http://schemas.microsoft.com/office/word/2024/wordml/sdtformatlock" xmlns:w16se="http://schemas.microsoft.com/office/word/2015/wordml/symex" xmlns:wpg="http://schemas.microsoft.com/office/word/2010/wordprocessingGroup" xmlns:wpi="http://schemas.microsoft.com/office/word/2010/wordprocessingInk" xmlns:wne="http://schemas.microsoft.com/office/word/2006/wordml" xmlns:wps="http://schemas.microsoft.com/office/word/2010/wordprocessingShape" mc:Ignorable="w14 w15 w16se w16cid w16 w16cex w16sdtdh w16sdtfl w16du wp14">
+  <w:p>
+    <w:pPr>
+      <w:pStyle w:val="BodyText"/>
+      <w:jc w:val="center"/>
+      <w:rPr>
+        <w:rFonts w:ascii="Times New Roman"/>
+        <w:sz w:val="20"/>
+      </w:rPr>
+    </w:pPr>
+    <w:r>
+      <w:rPr>
+        <w:rFonts w:ascii="Times New Roman"/>
+        <w:noProof/>
+        <w:sz w:val="20"/>
+      </w:rPr>
+      <w:drawing>
+        <wp:inline distT="0" distB="0" distL="0" distR="0" wp14:anchorId="6496E37A" wp14:editId="0BA1AEBE">
+          <wp:extent cx="808296" cy="814387"/>
+          <wp:effectExtent l="0" t="0" r="0" b="0"/>
+          <wp:docPr id="619666997" name="Image 2" descr="Nust Logo - CrystalPng"/>
+          <wp:cNvGraphicFramePr>
+            <a:graphicFrameLocks xmlns:a="http://schemas.openxmlformats.org/drawingml/2006/main"/>
+          </wp:cNvGraphicFramePr>
+          <a:graphic xmlns:a="http://schemas.openxmlformats.org/drawingml/2006/main">
+            <a:graphicData uri="http://schemas.openxmlformats.org/drawingml/2006/picture">
+              <pic:pic xmlns:pic="http://schemas.openxmlformats.org/drawingml/2006/picture">
+                <pic:nvPicPr>
+                  <pic:cNvPr id="2" name="Image 2" descr="Nust Logo - CrystalPng"/>
+                  <pic:cNvPicPr/>
+                </pic:nvPicPr>
+                <pic:blipFill>
+                  <a:blip r:embed="rId1" cstate="print"/>
+                  <a:stretch>
+                    <a:fillRect/>
+                  </a:stretch>
+                </pic:blipFill>
+                <pic:spPr>
+                  <a:xfrm>
+                    <a:off x="0" y="0"/>
+                    <a:ext cx="808296" cy="814387"/>
+                  </a:xfrm>
+                  <a:prstGeom prst="rect">
+                    <a:avLst/>
+                  </a:prstGeom>
+                </pic:spPr>
+              </pic:pic>
+            </a:graphicData>
+          </a:graphic>
+        </wp:inline>
+      </w:drawing>
+    </w:r>
+  </w:p>
+  <w:p>
+    <w:pPr>
+      <w:spacing w:before="1"/>
+      <w:ind w:right="617"/>
+      <w:jc w:val="center"/>
+      <w:rPr>
+        <w:b/>
+        <w:bCs/>
+        <w:sz w:val="28"/>
+        <w:szCs w:val="28"/>
+      </w:rPr>
+    </w:pPr>
+    <w:r>
+      <w:rPr>
+        <w:b/>
+        <w:bCs/>
+        <w:sz w:val="28"/>
+        <w:szCs w:val="28"/>
+      </w:rPr>
+      <w:t>National University of Sciences &amp; Technology</w:t>
+    </w:r>
+    <w:r>
+      <w:rPr>
+        <w:b/>
+        <w:bCs/>
+        <w:sz w:val="28"/>
+        <w:szCs w:val="28"/>
+      </w:rPr>
+      <w:t xml:space="preserve"> (NUST)</w:t>
+    </w:r>
+  </w:p>
+  <w:p>
+    <w:pPr>
+      <w:spacing w:before="1"/>
+      <w:ind w:right="617"/>
+      <w:jc w:val="center"/>
+      <w:rPr>
+        <w:spacing w:val="-2"/>
+      </w:rPr>
+    </w:pPr>
+    <w:r>
+      <w:t>School</w:t>
+    </w:r>
+    <w:r>
+      <w:rPr>
+        <w:spacing w:val="-10"/>
+      </w:rPr>
+      <w:t xml:space="preserve"> </w:t>
+    </w:r>
+    <w:r>
+      <w:t>of</w:t>
+    </w:r>
+    <w:r>
+      <w:rPr>
+        <w:spacing w:val="-10"/>
+      </w:rPr>
+      <w:t xml:space="preserve"> </w:t>
+    </w:r>
+    <w:r>
+      <w:t>Electrical</w:t>
+    </w:r>
+    <w:r>
+      <w:rPr>
+        <w:spacing w:val="-8"/>
+      </w:rPr>
+      <w:t xml:space="preserve"> </w:t>
+    </w:r>
+    <w:r>
+      <w:t>Engineering</w:t>
+    </w:r>
+    <w:r>
+      <w:rPr>
+        <w:spacing w:val="-9"/>
+      </w:rPr>
+      <w:t xml:space="preserve"> </w:t>
+    </w:r>
+    <w:r>
+      <w:t>&amp;</w:t>
+    </w:r>
+    <w:r>
+      <w:rPr>
+        <w:spacing w:val="-10"/>
+      </w:rPr>
+      <w:t xml:space="preserve"> </w:t>
+    </w:r>
+    <w:r>
+      <w:t>Computer</w:t>
+    </w:r>
+    <w:r>
+      <w:rPr>
+        <w:spacing w:val="-9"/>
+      </w:rPr>
+      <w:t xml:space="preserve"> </w:t>
+    </w:r>
+    <w:r>
+      <w:t>Science</w:t>
+    </w:r>
+    <w:r>
+      <w:rPr>
+        <w:spacing w:val="-10"/>
+      </w:rPr>
+      <w:t xml:space="preserve"> </w:t>
+    </w:r>
+    <w:r>
+      <w:rPr>
+        <w:spacing w:val="-2"/>
+      </w:rPr>
+      <w:t>(SEECS)</w:t>
+    </w:r>
+  </w:p>
+</w:hdr>
 </file>
 
 <file path=word/numbering.xml><?xml version="1.0" encoding="utf-8"?>
@@ -3420,7 +3599,7 @@
     <w:lsdException w:name="Closing" w:semiHidden="1" w:unhideWhenUsed="1"/>
     <w:lsdException w:name="Signature" w:semiHidden="1" w:unhideWhenUsed="1"/>
     <w:lsdException w:name="Default Paragraph Font" w:semiHidden="1" w:uiPriority="1" w:unhideWhenUsed="1"/>
-    <w:lsdException w:name="Body Text" w:semiHidden="1" w:unhideWhenUsed="1"/>
+    <w:lsdException w:name="Body Text" w:semiHidden="1" w:uiPriority="1" w:unhideWhenUsed="1" w:qFormat="1"/>
     <w:lsdException w:name="Body Text Indent" w:semiHidden="1" w:unhideWhenUsed="1"/>
     <w:lsdException w:name="List Continue" w:semiHidden="1" w:unhideWhenUsed="1"/>
     <w:lsdException w:name="List Continue 2" w:semiHidden="1" w:unhideWhenUsed="1"/>
@@ -3734,6 +3913,7 @@
   <w:style w:type="paragraph" w:default="1" w:styleId="Normal">
     <w:name w:val="Normal"/>
     <w:qFormat/>
+    <w:rsid w:val="00E502ED"/>
   </w:style>
   <w:style w:type="paragraph" w:styleId="Heading1">
     <w:name w:val="heading 1"/>
@@ -3937,6 +4117,7 @@
   <w:style w:type="character" w:default="1" w:styleId="DefaultParagraphFont">
     <w:name w:val="Default Paragraph Font"/>
     <w:uiPriority w:val="1"/>
+    <w:semiHidden/>
     <w:unhideWhenUsed/>
   </w:style>
   <w:style w:type="table" w:default="1" w:styleId="TableNormal">
@@ -4250,6 +4431,106 @@
       <w:spacing w:val="5"/>
     </w:rPr>
   </w:style>
+  <w:style w:type="character" w:styleId="Hyperlink">
+    <w:name w:val="Hyperlink"/>
+    <w:basedOn w:val="DefaultParagraphFont"/>
+    <w:uiPriority w:val="99"/>
+    <w:unhideWhenUsed/>
+    <w:rsid w:val="002645CE"/>
+    <w:rPr>
+      <w:color w:val="467886" w:themeColor="hyperlink"/>
+      <w:u w:val="single"/>
+    </w:rPr>
+  </w:style>
+  <w:style w:type="character" w:styleId="UnresolvedMention">
+    <w:name w:val="Unresolved Mention"/>
+    <w:basedOn w:val="DefaultParagraphFont"/>
+    <w:uiPriority w:val="99"/>
+    <w:semiHidden/>
+    <w:unhideWhenUsed/>
+    <w:rsid w:val="002645CE"/>
+    <w:rPr>
+      <w:color w:val="605E5C"/>
+      <w:shd w:val="clear" w:color="auto" w:fill="E1DFDD"/>
+    </w:rPr>
+  </w:style>
+  <w:style w:type="paragraph" w:styleId="Header">
+    <w:name w:val="header"/>
+    <w:basedOn w:val="Normal"/>
+    <w:link w:val="HeaderChar"/>
+    <w:uiPriority w:val="99"/>
+    <w:unhideWhenUsed/>
+    <w:rsid w:val="005B475C"/>
+    <w:pPr>
+      <w:tabs>
+        <w:tab w:val="center" w:pos="4513"/>
+        <w:tab w:val="right" w:pos="9026"/>
+      </w:tabs>
+      <w:spacing w:after="0" w:line="240" w:lineRule="auto"/>
+    </w:pPr>
+  </w:style>
+  <w:style w:type="character" w:customStyle="1" w:styleId="HeaderChar">
+    <w:name w:val="Header Char"/>
+    <w:basedOn w:val="DefaultParagraphFont"/>
+    <w:link w:val="Header"/>
+    <w:uiPriority w:val="99"/>
+    <w:rsid w:val="005B475C"/>
+  </w:style>
+  <w:style w:type="paragraph" w:styleId="Footer">
+    <w:name w:val="footer"/>
+    <w:basedOn w:val="Normal"/>
+    <w:link w:val="FooterChar"/>
+    <w:uiPriority w:val="99"/>
+    <w:unhideWhenUsed/>
+    <w:rsid w:val="005B475C"/>
+    <w:pPr>
+      <w:tabs>
+        <w:tab w:val="center" w:pos="4513"/>
+        <w:tab w:val="right" w:pos="9026"/>
+      </w:tabs>
+      <w:spacing w:after="0" w:line="240" w:lineRule="auto"/>
+    </w:pPr>
+  </w:style>
+  <w:style w:type="character" w:customStyle="1" w:styleId="FooterChar">
+    <w:name w:val="Footer Char"/>
+    <w:basedOn w:val="DefaultParagraphFont"/>
+    <w:link w:val="Footer"/>
+    <w:uiPriority w:val="99"/>
+    <w:rsid w:val="005B475C"/>
+  </w:style>
+  <w:style w:type="paragraph" w:styleId="BodyText">
+    <w:name w:val="Body Text"/>
+    <w:basedOn w:val="Normal"/>
+    <w:link w:val="BodyTextChar"/>
+    <w:uiPriority w:val="1"/>
+    <w:qFormat/>
+    <w:rsid w:val="005B475C"/>
+    <w:pPr>
+      <w:widowControl w:val="0"/>
+      <w:autoSpaceDE w:val="0"/>
+      <w:autoSpaceDN w:val="0"/>
+      <w:spacing w:after="0" w:line="240" w:lineRule="auto"/>
+    </w:pPr>
+    <w:rPr>
+      <w:rFonts w:ascii="Arial MT" w:eastAsia="Arial MT" w:hAnsi="Arial MT" w:cs="Arial MT"/>
+      <w:kern w:val="0"/>
+      <w:lang w:val="en-US"/>
+      <w14:ligatures w14:val="none"/>
+    </w:rPr>
+  </w:style>
+  <w:style w:type="character" w:customStyle="1" w:styleId="BodyTextChar">
+    <w:name w:val="Body Text Char"/>
+    <w:basedOn w:val="DefaultParagraphFont"/>
+    <w:link w:val="BodyText"/>
+    <w:uiPriority w:val="1"/>
+    <w:rsid w:val="005B475C"/>
+    <w:rPr>
+      <w:rFonts w:ascii="Arial MT" w:eastAsia="Arial MT" w:hAnsi="Arial MT" w:cs="Arial MT"/>
+      <w:kern w:val="0"/>
+      <w:lang w:val="en-US"/>
+      <w14:ligatures w14:val="none"/>
+    </w:rPr>
+  </w:style>
 </w:styles>
 </file>
 
